--- a/学习资料/Windows 平台/NetCore/.net core/6 IdentityServer4/基础教程/5 用户名密码认证.docx
+++ b/学习资料/Windows 平台/NetCore/.net core/6 IdentityServer4/基础教程/5 用户名密码认证.docx
@@ -4137,1335 +4137,103 @@
           <w:bCs/>
           <w:lang w:val="en-US" w:eastAsia="zh-CN"/>
         </w:rPr>
-        <w:t>客户端配置</w:t>
-      </w:r>
-    </w:p>
-    <w:p>
-      <w:pPr>
-        <w:keepNext w:val="0"/>
-        <w:keepLines w:val="0"/>
-        <w:widowControl/>
-        <w:suppressLineNumbers w:val="0"/>
-        <w:shd w:val="clear" w:fill="1E1E1E"/>
-        <w:spacing w:line="228" w:lineRule="atLeast"/>
-        <w:jc w:val="left"/>
-        <w:rPr>
-          <w:rFonts w:ascii="Consolas" w:hAnsi="Consolas" w:eastAsia="Consolas" w:cs="Consolas"/>
-          <w:b w:val="0"/>
-          <w:color w:val="D4D4D4"/>
-          <w:sz w:val="16"/>
-          <w:szCs w:val="16"/>
-        </w:rPr>
-      </w:pPr>
-      <w:r>
-        <w:rPr>
-          <w:rFonts w:hint="default" w:ascii="Consolas" w:hAnsi="Consolas" w:eastAsia="Consolas" w:cs="Consolas"/>
-          <w:b w:val="0"/>
-          <w:color w:val="6A9955"/>
-          <w:kern w:val="0"/>
-          <w:sz w:val="16"/>
-          <w:szCs w:val="16"/>
-          <w:shd w:val="clear" w:fill="1E1E1E"/>
-          <w:lang w:val="en-US" w:eastAsia="zh-CN" w:bidi="ar"/>
-        </w:rPr>
-        <w:t>// 从元数据中发现客户端</w:t>
-      </w:r>
-    </w:p>
-    <w:p>
-      <w:pPr>
-        <w:keepNext w:val="0"/>
-        <w:keepLines w:val="0"/>
-        <w:widowControl/>
-        <w:suppressLineNumbers w:val="0"/>
-        <w:shd w:val="clear" w:fill="1E1E1E"/>
-        <w:spacing w:line="228" w:lineRule="atLeast"/>
-        <w:jc w:val="left"/>
-        <w:rPr>
-          <w:rFonts w:hint="default" w:ascii="Consolas" w:hAnsi="Consolas" w:eastAsia="Consolas" w:cs="Consolas"/>
-          <w:b w:val="0"/>
-          <w:color w:val="D4D4D4"/>
-          <w:sz w:val="16"/>
-          <w:szCs w:val="16"/>
-        </w:rPr>
-      </w:pPr>
-      <w:r>
-        <w:rPr>
-          <w:rFonts w:hint="default" w:ascii="Consolas" w:hAnsi="Consolas" w:eastAsia="Consolas" w:cs="Consolas"/>
-          <w:b w:val="0"/>
-          <w:color w:val="569CD6"/>
-          <w:kern w:val="0"/>
-          <w:sz w:val="16"/>
-          <w:szCs w:val="16"/>
-          <w:shd w:val="clear" w:fill="1E1E1E"/>
-          <w:lang w:val="en-US" w:eastAsia="zh-CN" w:bidi="ar"/>
-        </w:rPr>
-        <w:t>var</w:t>
-      </w:r>
-      <w:r>
-        <w:rPr>
-          <w:rFonts w:hint="default" w:ascii="Consolas" w:hAnsi="Consolas" w:eastAsia="Consolas" w:cs="Consolas"/>
-          <w:b w:val="0"/>
-          <w:color w:val="D4D4D4"/>
-          <w:kern w:val="0"/>
-          <w:sz w:val="16"/>
-          <w:szCs w:val="16"/>
-          <w:shd w:val="clear" w:fill="1E1E1E"/>
-          <w:lang w:val="en-US" w:eastAsia="zh-CN" w:bidi="ar"/>
-        </w:rPr>
-        <w:t xml:space="preserve"> </w:t>
-      </w:r>
-      <w:r>
-        <w:rPr>
-          <w:rFonts w:hint="default" w:ascii="Consolas" w:hAnsi="Consolas" w:eastAsia="Consolas" w:cs="Consolas"/>
-          <w:b w:val="0"/>
-          <w:color w:val="9CDCFE"/>
-          <w:kern w:val="0"/>
-          <w:sz w:val="16"/>
-          <w:szCs w:val="16"/>
-          <w:shd w:val="clear" w:fill="1E1E1E"/>
-          <w:lang w:val="en-US" w:eastAsia="zh-CN" w:bidi="ar"/>
-        </w:rPr>
-        <w:t>disco</w:t>
-      </w:r>
-      <w:r>
-        <w:rPr>
-          <w:rFonts w:hint="default" w:ascii="Consolas" w:hAnsi="Consolas" w:eastAsia="Consolas" w:cs="Consolas"/>
-          <w:b w:val="0"/>
-          <w:color w:val="D4D4D4"/>
-          <w:kern w:val="0"/>
-          <w:sz w:val="16"/>
-          <w:szCs w:val="16"/>
-          <w:shd w:val="clear" w:fill="1E1E1E"/>
-          <w:lang w:val="en-US" w:eastAsia="zh-CN" w:bidi="ar"/>
-        </w:rPr>
-        <w:t xml:space="preserve"> = </w:t>
-      </w:r>
-      <w:r>
-        <w:rPr>
-          <w:rFonts w:hint="default" w:ascii="Consolas" w:hAnsi="Consolas" w:eastAsia="Consolas" w:cs="Consolas"/>
-          <w:b w:val="0"/>
-          <w:color w:val="569CD6"/>
-          <w:kern w:val="0"/>
-          <w:sz w:val="16"/>
-          <w:szCs w:val="16"/>
-          <w:shd w:val="clear" w:fill="1E1E1E"/>
-          <w:lang w:val="en-US" w:eastAsia="zh-CN" w:bidi="ar"/>
-        </w:rPr>
-        <w:t>await</w:t>
-      </w:r>
-      <w:r>
-        <w:rPr>
-          <w:rFonts w:hint="default" w:ascii="Consolas" w:hAnsi="Consolas" w:eastAsia="Consolas" w:cs="Consolas"/>
-          <w:b w:val="0"/>
-          <w:color w:val="D4D4D4"/>
-          <w:kern w:val="0"/>
-          <w:sz w:val="16"/>
-          <w:szCs w:val="16"/>
-          <w:shd w:val="clear" w:fill="1E1E1E"/>
-          <w:lang w:val="en-US" w:eastAsia="zh-CN" w:bidi="ar"/>
-        </w:rPr>
-        <w:t xml:space="preserve"> </w:t>
-      </w:r>
-      <w:r>
-        <w:rPr>
-          <w:rFonts w:hint="default" w:ascii="Consolas" w:hAnsi="Consolas" w:eastAsia="Consolas" w:cs="Consolas"/>
-          <w:b w:val="0"/>
-          <w:color w:val="9CDCFE"/>
-          <w:kern w:val="0"/>
-          <w:sz w:val="16"/>
-          <w:szCs w:val="16"/>
-          <w:shd w:val="clear" w:fill="1E1E1E"/>
-          <w:lang w:val="en-US" w:eastAsia="zh-CN" w:bidi="ar"/>
-        </w:rPr>
-        <w:t>DiscoveryClient</w:t>
-      </w:r>
-      <w:r>
-        <w:rPr>
-          <w:rFonts w:hint="default" w:ascii="Consolas" w:hAnsi="Consolas" w:eastAsia="Consolas" w:cs="Consolas"/>
-          <w:b w:val="0"/>
-          <w:color w:val="D4D4D4"/>
-          <w:kern w:val="0"/>
-          <w:sz w:val="16"/>
-          <w:szCs w:val="16"/>
-          <w:shd w:val="clear" w:fill="1E1E1E"/>
-          <w:lang w:val="en-US" w:eastAsia="zh-CN" w:bidi="ar"/>
-        </w:rPr>
-        <w:t>.</w:t>
-      </w:r>
-      <w:r>
-        <w:rPr>
-          <w:rFonts w:hint="default" w:ascii="Consolas" w:hAnsi="Consolas" w:eastAsia="Consolas" w:cs="Consolas"/>
-          <w:b w:val="0"/>
-          <w:color w:val="DCDCAA"/>
-          <w:kern w:val="0"/>
-          <w:sz w:val="16"/>
-          <w:szCs w:val="16"/>
-          <w:shd w:val="clear" w:fill="1E1E1E"/>
-          <w:lang w:val="en-US" w:eastAsia="zh-CN" w:bidi="ar"/>
-        </w:rPr>
-        <w:t>GetAsync</w:t>
-      </w:r>
-      <w:r>
-        <w:rPr>
-          <w:rFonts w:hint="default" w:ascii="Consolas" w:hAnsi="Consolas" w:eastAsia="Consolas" w:cs="Consolas"/>
-          <w:b w:val="0"/>
-          <w:color w:val="D4D4D4"/>
-          <w:kern w:val="0"/>
-          <w:sz w:val="16"/>
-          <w:szCs w:val="16"/>
-          <w:shd w:val="clear" w:fill="1E1E1E"/>
-          <w:lang w:val="en-US" w:eastAsia="zh-CN" w:bidi="ar"/>
-        </w:rPr>
-        <w:t>(</w:t>
-      </w:r>
-      <w:r>
-        <w:rPr>
-          <w:rFonts w:hint="default" w:ascii="Consolas" w:hAnsi="Consolas" w:eastAsia="Consolas" w:cs="Consolas"/>
-          <w:b w:val="0"/>
-          <w:color w:val="CE9178"/>
-          <w:kern w:val="0"/>
-          <w:sz w:val="16"/>
-          <w:szCs w:val="16"/>
-          <w:shd w:val="clear" w:fill="1E1E1E"/>
-          <w:lang w:val="en-US" w:eastAsia="zh-CN" w:bidi="ar"/>
-        </w:rPr>
-        <w:t>"http://localhost:5000"</w:t>
-      </w:r>
-      <w:r>
-        <w:rPr>
-          <w:rFonts w:hint="default" w:ascii="Consolas" w:hAnsi="Consolas" w:eastAsia="Consolas" w:cs="Consolas"/>
-          <w:b w:val="0"/>
-          <w:color w:val="D4D4D4"/>
-          <w:kern w:val="0"/>
-          <w:sz w:val="16"/>
-          <w:szCs w:val="16"/>
-          <w:shd w:val="clear" w:fill="1E1E1E"/>
-          <w:lang w:val="en-US" w:eastAsia="zh-CN" w:bidi="ar"/>
-        </w:rPr>
-        <w:t>);</w:t>
-      </w:r>
-    </w:p>
-    <w:p>
-      <w:pPr>
-        <w:keepNext w:val="0"/>
-        <w:keepLines w:val="0"/>
-        <w:widowControl/>
-        <w:suppressLineNumbers w:val="0"/>
-        <w:shd w:val="clear" w:fill="1E1E1E"/>
-        <w:spacing w:line="228" w:lineRule="atLeast"/>
-        <w:jc w:val="left"/>
-        <w:rPr>
-          <w:rFonts w:hint="default" w:ascii="Consolas" w:hAnsi="Consolas" w:eastAsia="Consolas" w:cs="Consolas"/>
-          <w:b w:val="0"/>
-          <w:color w:val="D4D4D4"/>
-          <w:sz w:val="16"/>
-          <w:szCs w:val="16"/>
-        </w:rPr>
-      </w:pPr>
-      <w:r>
-        <w:rPr>
-          <w:rFonts w:hint="default" w:ascii="Consolas" w:hAnsi="Consolas" w:eastAsia="Consolas" w:cs="Consolas"/>
-          <w:b w:val="0"/>
-          <w:color w:val="6A9955"/>
-          <w:kern w:val="0"/>
-          <w:sz w:val="16"/>
-          <w:szCs w:val="16"/>
-          <w:shd w:val="clear" w:fill="1E1E1E"/>
-          <w:lang w:val="en-US" w:eastAsia="zh-CN" w:bidi="ar"/>
-        </w:rPr>
-        <w:t>// 实例资源所有者客户端</w:t>
-      </w:r>
-    </w:p>
-    <w:p>
-      <w:pPr>
-        <w:keepNext w:val="0"/>
-        <w:keepLines w:val="0"/>
-        <w:widowControl/>
-        <w:suppressLineNumbers w:val="0"/>
-        <w:shd w:val="clear" w:fill="1E1E1E"/>
-        <w:spacing w:line="228" w:lineRule="atLeast"/>
-        <w:jc w:val="left"/>
-        <w:rPr>
-          <w:rFonts w:hint="default" w:ascii="Consolas" w:hAnsi="Consolas" w:eastAsia="Consolas" w:cs="Consolas"/>
-          <w:b w:val="0"/>
-          <w:color w:val="D4D4D4"/>
-          <w:sz w:val="16"/>
-          <w:szCs w:val="16"/>
-        </w:rPr>
-      </w:pPr>
-      <w:r>
-        <w:rPr>
-          <w:rFonts w:hint="default" w:ascii="Consolas" w:hAnsi="Consolas" w:eastAsia="Consolas" w:cs="Consolas"/>
-          <w:b w:val="0"/>
-          <w:color w:val="569CD6"/>
-          <w:kern w:val="0"/>
-          <w:sz w:val="16"/>
-          <w:szCs w:val="16"/>
-          <w:shd w:val="clear" w:fill="1E1E1E"/>
-          <w:lang w:val="en-US" w:eastAsia="zh-CN" w:bidi="ar"/>
-        </w:rPr>
-        <w:t>var</w:t>
-      </w:r>
-      <w:r>
-        <w:rPr>
-          <w:rFonts w:hint="default" w:ascii="Consolas" w:hAnsi="Consolas" w:eastAsia="Consolas" w:cs="Consolas"/>
-          <w:b w:val="0"/>
-          <w:color w:val="D4D4D4"/>
-          <w:kern w:val="0"/>
-          <w:sz w:val="16"/>
-          <w:szCs w:val="16"/>
-          <w:shd w:val="clear" w:fill="1E1E1E"/>
-          <w:lang w:val="en-US" w:eastAsia="zh-CN" w:bidi="ar"/>
-        </w:rPr>
-        <w:t xml:space="preserve"> </w:t>
-      </w:r>
-      <w:r>
-        <w:rPr>
-          <w:rFonts w:hint="default" w:ascii="Consolas" w:hAnsi="Consolas" w:eastAsia="Consolas" w:cs="Consolas"/>
-          <w:b w:val="0"/>
-          <w:color w:val="9CDCFE"/>
-          <w:kern w:val="0"/>
-          <w:sz w:val="16"/>
-          <w:szCs w:val="16"/>
-          <w:shd w:val="clear" w:fill="1E1E1E"/>
-          <w:lang w:val="en-US" w:eastAsia="zh-CN" w:bidi="ar"/>
-        </w:rPr>
-        <w:t>tokenClient</w:t>
-      </w:r>
-      <w:r>
-        <w:rPr>
-          <w:rFonts w:hint="default" w:ascii="Consolas" w:hAnsi="Consolas" w:eastAsia="Consolas" w:cs="Consolas"/>
-          <w:b w:val="0"/>
-          <w:color w:val="D4D4D4"/>
-          <w:kern w:val="0"/>
-          <w:sz w:val="16"/>
-          <w:szCs w:val="16"/>
-          <w:shd w:val="clear" w:fill="1E1E1E"/>
-          <w:lang w:val="en-US" w:eastAsia="zh-CN" w:bidi="ar"/>
-        </w:rPr>
-        <w:t xml:space="preserve"> = </w:t>
-      </w:r>
-      <w:r>
-        <w:rPr>
-          <w:rFonts w:hint="default" w:ascii="Consolas" w:hAnsi="Consolas" w:eastAsia="Consolas" w:cs="Consolas"/>
-          <w:b w:val="0"/>
-          <w:color w:val="569CD6"/>
-          <w:kern w:val="0"/>
-          <w:sz w:val="16"/>
-          <w:szCs w:val="16"/>
-          <w:shd w:val="clear" w:fill="1E1E1E"/>
-          <w:lang w:val="en-US" w:eastAsia="zh-CN" w:bidi="ar"/>
-        </w:rPr>
-        <w:t>new</w:t>
-      </w:r>
-      <w:r>
-        <w:rPr>
-          <w:rFonts w:hint="default" w:ascii="Consolas" w:hAnsi="Consolas" w:eastAsia="Consolas" w:cs="Consolas"/>
-          <w:b w:val="0"/>
-          <w:color w:val="D4D4D4"/>
-          <w:kern w:val="0"/>
-          <w:sz w:val="16"/>
-          <w:szCs w:val="16"/>
-          <w:shd w:val="clear" w:fill="1E1E1E"/>
-          <w:lang w:val="en-US" w:eastAsia="zh-CN" w:bidi="ar"/>
-        </w:rPr>
-        <w:t xml:space="preserve"> </w:t>
-      </w:r>
-      <w:r>
-        <w:rPr>
-          <w:rFonts w:hint="default" w:ascii="Consolas" w:hAnsi="Consolas" w:eastAsia="Consolas" w:cs="Consolas"/>
-          <w:b w:val="0"/>
-          <w:color w:val="4EC9B0"/>
-          <w:kern w:val="0"/>
-          <w:sz w:val="16"/>
-          <w:szCs w:val="16"/>
-          <w:shd w:val="clear" w:fill="1E1E1E"/>
-          <w:lang w:val="en-US" w:eastAsia="zh-CN" w:bidi="ar"/>
-        </w:rPr>
-        <w:t>TokenClient</w:t>
-      </w:r>
-      <w:r>
-        <w:rPr>
-          <w:rFonts w:hint="default" w:ascii="Consolas" w:hAnsi="Consolas" w:eastAsia="Consolas" w:cs="Consolas"/>
-          <w:b w:val="0"/>
-          <w:color w:val="D4D4D4"/>
-          <w:kern w:val="0"/>
-          <w:sz w:val="16"/>
-          <w:szCs w:val="16"/>
-          <w:shd w:val="clear" w:fill="1E1E1E"/>
-          <w:lang w:val="en-US" w:eastAsia="zh-CN" w:bidi="ar"/>
-        </w:rPr>
-        <w:t>(</w:t>
-      </w:r>
-      <w:r>
-        <w:rPr>
-          <w:rFonts w:hint="default" w:ascii="Consolas" w:hAnsi="Consolas" w:eastAsia="Consolas" w:cs="Consolas"/>
-          <w:b w:val="0"/>
-          <w:color w:val="9CDCFE"/>
-          <w:kern w:val="0"/>
-          <w:sz w:val="16"/>
-          <w:szCs w:val="16"/>
-          <w:shd w:val="clear" w:fill="1E1E1E"/>
-          <w:lang w:val="en-US" w:eastAsia="zh-CN" w:bidi="ar"/>
-        </w:rPr>
-        <w:t>disco</w:t>
-      </w:r>
-      <w:r>
-        <w:rPr>
-          <w:rFonts w:hint="default" w:ascii="Consolas" w:hAnsi="Consolas" w:eastAsia="Consolas" w:cs="Consolas"/>
-          <w:b w:val="0"/>
-          <w:color w:val="D4D4D4"/>
-          <w:kern w:val="0"/>
-          <w:sz w:val="16"/>
-          <w:szCs w:val="16"/>
-          <w:shd w:val="clear" w:fill="1E1E1E"/>
-          <w:lang w:val="en-US" w:eastAsia="zh-CN" w:bidi="ar"/>
-        </w:rPr>
-        <w:t>.</w:t>
-      </w:r>
-      <w:r>
-        <w:rPr>
-          <w:rFonts w:hint="default" w:ascii="Consolas" w:hAnsi="Consolas" w:eastAsia="Consolas" w:cs="Consolas"/>
-          <w:b w:val="0"/>
-          <w:color w:val="9CDCFE"/>
-          <w:kern w:val="0"/>
-          <w:sz w:val="16"/>
-          <w:szCs w:val="16"/>
-          <w:shd w:val="clear" w:fill="1E1E1E"/>
-          <w:lang w:val="en-US" w:eastAsia="zh-CN" w:bidi="ar"/>
-        </w:rPr>
-        <w:t>TokenEndpoint</w:t>
-      </w:r>
-      <w:r>
-        <w:rPr>
-          <w:rFonts w:hint="default" w:ascii="Consolas" w:hAnsi="Consolas" w:eastAsia="Consolas" w:cs="Consolas"/>
-          <w:b w:val="0"/>
-          <w:color w:val="D4D4D4"/>
-          <w:kern w:val="0"/>
-          <w:sz w:val="16"/>
-          <w:szCs w:val="16"/>
-          <w:shd w:val="clear" w:fill="1E1E1E"/>
-          <w:lang w:val="en-US" w:eastAsia="zh-CN" w:bidi="ar"/>
-        </w:rPr>
-        <w:t xml:space="preserve">, </w:t>
-      </w:r>
-      <w:r>
-        <w:rPr>
-          <w:rFonts w:hint="default" w:ascii="Consolas" w:hAnsi="Consolas" w:eastAsia="Consolas" w:cs="Consolas"/>
-          <w:b w:val="0"/>
-          <w:color w:val="CE9178"/>
-          <w:kern w:val="0"/>
-          <w:sz w:val="16"/>
-          <w:szCs w:val="16"/>
-          <w:shd w:val="clear" w:fill="1E1E1E"/>
-          <w:lang w:val="en-US" w:eastAsia="zh-CN" w:bidi="ar"/>
-        </w:rPr>
-        <w:t>"ro.client"</w:t>
-      </w:r>
-      <w:r>
-        <w:rPr>
-          <w:rFonts w:hint="default" w:ascii="Consolas" w:hAnsi="Consolas" w:eastAsia="Consolas" w:cs="Consolas"/>
-          <w:b w:val="0"/>
-          <w:color w:val="D4D4D4"/>
-          <w:kern w:val="0"/>
-          <w:sz w:val="16"/>
-          <w:szCs w:val="16"/>
-          <w:shd w:val="clear" w:fill="1E1E1E"/>
-          <w:lang w:val="en-US" w:eastAsia="zh-CN" w:bidi="ar"/>
-        </w:rPr>
-        <w:t xml:space="preserve">, </w:t>
-      </w:r>
-      <w:r>
-        <w:rPr>
-          <w:rFonts w:hint="default" w:ascii="Consolas" w:hAnsi="Consolas" w:eastAsia="Consolas" w:cs="Consolas"/>
-          <w:b w:val="0"/>
-          <w:color w:val="CE9178"/>
-          <w:kern w:val="0"/>
-          <w:sz w:val="16"/>
-          <w:szCs w:val="16"/>
-          <w:shd w:val="clear" w:fill="1E1E1E"/>
-          <w:lang w:val="en-US" w:eastAsia="zh-CN" w:bidi="ar"/>
-        </w:rPr>
-        <w:t>"secret"</w:t>
-      </w:r>
-      <w:r>
-        <w:rPr>
-          <w:rFonts w:hint="default" w:ascii="Consolas" w:hAnsi="Consolas" w:eastAsia="Consolas" w:cs="Consolas"/>
-          <w:b w:val="0"/>
-          <w:color w:val="D4D4D4"/>
-          <w:kern w:val="0"/>
-          <w:sz w:val="16"/>
-          <w:szCs w:val="16"/>
-          <w:shd w:val="clear" w:fill="1E1E1E"/>
-          <w:lang w:val="en-US" w:eastAsia="zh-CN" w:bidi="ar"/>
-        </w:rPr>
-        <w:t>);</w:t>
-      </w:r>
-    </w:p>
-    <w:p>
-      <w:pPr>
-        <w:keepNext w:val="0"/>
-        <w:keepLines w:val="0"/>
-        <w:widowControl/>
-        <w:suppressLineNumbers w:val="0"/>
-        <w:shd w:val="clear" w:fill="1E1E1E"/>
-        <w:spacing w:line="228" w:lineRule="atLeast"/>
-        <w:jc w:val="left"/>
-        <w:rPr>
-          <w:rFonts w:hint="default" w:ascii="Consolas" w:hAnsi="Consolas" w:eastAsia="Consolas" w:cs="Consolas"/>
-          <w:b w:val="0"/>
-          <w:color w:val="D4D4D4"/>
-          <w:sz w:val="16"/>
-          <w:szCs w:val="16"/>
-          <w:lang w:val="en-US"/>
-        </w:rPr>
-      </w:pPr>
-      <w:r>
-        <w:rPr>
-          <w:rFonts w:hint="default" w:ascii="Consolas" w:hAnsi="Consolas" w:eastAsia="Consolas" w:cs="Consolas"/>
-          <w:b w:val="0"/>
-          <w:color w:val="6A9955"/>
-          <w:kern w:val="0"/>
-          <w:sz w:val="16"/>
-          <w:szCs w:val="16"/>
-          <w:shd w:val="clear" w:fill="1E1E1E"/>
-          <w:lang w:val="en-US" w:eastAsia="zh-CN" w:bidi="ar"/>
-        </w:rPr>
-        <w:t>// 请求用户令牌</w:t>
-      </w:r>
-      <w:r>
-        <w:rPr>
-          <w:rFonts w:hint="eastAsia" w:ascii="Consolas" w:hAnsi="Consolas" w:eastAsia="Consolas" w:cs="Consolas"/>
-          <w:b w:val="0"/>
-          <w:color w:val="6A9955"/>
-          <w:kern w:val="0"/>
-          <w:sz w:val="16"/>
-          <w:szCs w:val="16"/>
-          <w:shd w:val="clear" w:fill="1E1E1E"/>
-          <w:lang w:val="en-US" w:eastAsia="zh-CN" w:bidi="ar"/>
-        </w:rPr>
-        <w:t>，alice为用户名，password为密码</w:t>
-      </w:r>
-    </w:p>
-    <w:p>
-      <w:pPr>
-        <w:keepNext w:val="0"/>
-        <w:keepLines w:val="0"/>
-        <w:widowControl/>
-        <w:suppressLineNumbers w:val="0"/>
-        <w:shd w:val="clear" w:fill="1E1E1E"/>
-        <w:spacing w:line="228" w:lineRule="atLeast"/>
-        <w:jc w:val="left"/>
-        <w:rPr>
-          <w:rFonts w:hint="default" w:ascii="Consolas" w:hAnsi="Consolas" w:eastAsia="Consolas" w:cs="Consolas"/>
-          <w:b w:val="0"/>
-          <w:color w:val="D4D4D4"/>
-          <w:sz w:val="16"/>
-          <w:szCs w:val="16"/>
-        </w:rPr>
-      </w:pPr>
-      <w:r>
-        <w:rPr>
-          <w:rFonts w:hint="default" w:ascii="Consolas" w:hAnsi="Consolas" w:eastAsia="Consolas" w:cs="Consolas"/>
-          <w:b w:val="0"/>
-          <w:color w:val="569CD6"/>
-          <w:kern w:val="0"/>
-          <w:sz w:val="16"/>
-          <w:szCs w:val="16"/>
-          <w:shd w:val="clear" w:fill="1E1E1E"/>
-          <w:lang w:val="en-US" w:eastAsia="zh-CN" w:bidi="ar"/>
-        </w:rPr>
-        <w:t>var</w:t>
-      </w:r>
-      <w:r>
-        <w:rPr>
-          <w:rFonts w:hint="default" w:ascii="Consolas" w:hAnsi="Consolas" w:eastAsia="Consolas" w:cs="Consolas"/>
-          <w:b w:val="0"/>
-          <w:color w:val="D4D4D4"/>
-          <w:kern w:val="0"/>
-          <w:sz w:val="16"/>
-          <w:szCs w:val="16"/>
-          <w:shd w:val="clear" w:fill="1E1E1E"/>
-          <w:lang w:val="en-US" w:eastAsia="zh-CN" w:bidi="ar"/>
-        </w:rPr>
-        <w:t xml:space="preserve"> </w:t>
-      </w:r>
-      <w:r>
-        <w:rPr>
-          <w:rFonts w:hint="default" w:ascii="Consolas" w:hAnsi="Consolas" w:eastAsia="Consolas" w:cs="Consolas"/>
-          <w:b w:val="0"/>
-          <w:color w:val="9CDCFE"/>
-          <w:kern w:val="0"/>
-          <w:sz w:val="16"/>
-          <w:szCs w:val="16"/>
-          <w:shd w:val="clear" w:fill="1E1E1E"/>
-          <w:lang w:val="en-US" w:eastAsia="zh-CN" w:bidi="ar"/>
-        </w:rPr>
-        <w:t>tokenResponse</w:t>
-      </w:r>
-      <w:r>
-        <w:rPr>
-          <w:rFonts w:hint="default" w:ascii="Consolas" w:hAnsi="Consolas" w:eastAsia="Consolas" w:cs="Consolas"/>
-          <w:b w:val="0"/>
-          <w:color w:val="D4D4D4"/>
-          <w:kern w:val="0"/>
-          <w:sz w:val="16"/>
-          <w:szCs w:val="16"/>
-          <w:shd w:val="clear" w:fill="1E1E1E"/>
-          <w:lang w:val="en-US" w:eastAsia="zh-CN" w:bidi="ar"/>
-        </w:rPr>
-        <w:t xml:space="preserve"> = </w:t>
-      </w:r>
-      <w:r>
-        <w:rPr>
-          <w:rFonts w:hint="default" w:ascii="Consolas" w:hAnsi="Consolas" w:eastAsia="Consolas" w:cs="Consolas"/>
-          <w:b w:val="0"/>
-          <w:color w:val="569CD6"/>
-          <w:kern w:val="0"/>
-          <w:sz w:val="16"/>
-          <w:szCs w:val="16"/>
-          <w:shd w:val="clear" w:fill="1E1E1E"/>
-          <w:lang w:val="en-US" w:eastAsia="zh-CN" w:bidi="ar"/>
-        </w:rPr>
-        <w:t>await</w:t>
-      </w:r>
-      <w:r>
-        <w:rPr>
-          <w:rFonts w:hint="default" w:ascii="Consolas" w:hAnsi="Consolas" w:eastAsia="Consolas" w:cs="Consolas"/>
-          <w:b w:val="0"/>
-          <w:color w:val="D4D4D4"/>
-          <w:kern w:val="0"/>
-          <w:sz w:val="16"/>
-          <w:szCs w:val="16"/>
-          <w:shd w:val="clear" w:fill="1E1E1E"/>
-          <w:lang w:val="en-US" w:eastAsia="zh-CN" w:bidi="ar"/>
-        </w:rPr>
-        <w:t xml:space="preserve"> </w:t>
-      </w:r>
-      <w:r>
-        <w:rPr>
-          <w:rFonts w:hint="default" w:ascii="Consolas" w:hAnsi="Consolas" w:eastAsia="Consolas" w:cs="Consolas"/>
-          <w:b w:val="0"/>
-          <w:color w:val="9CDCFE"/>
-          <w:kern w:val="0"/>
-          <w:sz w:val="16"/>
-          <w:szCs w:val="16"/>
-          <w:shd w:val="clear" w:fill="1E1E1E"/>
-          <w:lang w:val="en-US" w:eastAsia="zh-CN" w:bidi="ar"/>
-        </w:rPr>
-        <w:t>tokenClient</w:t>
-      </w:r>
-      <w:r>
-        <w:rPr>
-          <w:rFonts w:hint="default" w:ascii="Consolas" w:hAnsi="Consolas" w:eastAsia="Consolas" w:cs="Consolas"/>
-          <w:b w:val="0"/>
-          <w:color w:val="D4D4D4"/>
-          <w:kern w:val="0"/>
-          <w:sz w:val="16"/>
-          <w:szCs w:val="16"/>
-          <w:shd w:val="clear" w:fill="1E1E1E"/>
-          <w:lang w:val="en-US" w:eastAsia="zh-CN" w:bidi="ar"/>
-        </w:rPr>
-        <w:t>.</w:t>
-      </w:r>
-      <w:r>
-        <w:rPr>
-          <w:rFonts w:hint="default" w:ascii="Consolas" w:hAnsi="Consolas" w:eastAsia="Consolas" w:cs="Consolas"/>
-          <w:b w:val="0"/>
-          <w:color w:val="DCDCAA"/>
-          <w:kern w:val="0"/>
-          <w:sz w:val="16"/>
-          <w:szCs w:val="16"/>
-          <w:shd w:val="clear" w:fill="1E1E1E"/>
-          <w:lang w:val="en-US" w:eastAsia="zh-CN" w:bidi="ar"/>
-        </w:rPr>
-        <w:t>RequestResourceOwnerPasswordAsync</w:t>
-      </w:r>
-      <w:r>
-        <w:rPr>
-          <w:rFonts w:hint="default" w:ascii="Consolas" w:hAnsi="Consolas" w:eastAsia="Consolas" w:cs="Consolas"/>
-          <w:b w:val="0"/>
-          <w:color w:val="D4D4D4"/>
-          <w:kern w:val="0"/>
-          <w:sz w:val="16"/>
-          <w:szCs w:val="16"/>
-          <w:shd w:val="clear" w:fill="1E1E1E"/>
-          <w:lang w:val="en-US" w:eastAsia="zh-CN" w:bidi="ar"/>
-        </w:rPr>
-        <w:t>(</w:t>
-      </w:r>
-      <w:r>
-        <w:rPr>
-          <w:rFonts w:hint="default" w:ascii="Consolas" w:hAnsi="Consolas" w:eastAsia="Consolas" w:cs="Consolas"/>
-          <w:b w:val="0"/>
-          <w:color w:val="CE9178"/>
-          <w:kern w:val="0"/>
-          <w:sz w:val="16"/>
-          <w:szCs w:val="16"/>
-          <w:shd w:val="clear" w:fill="1E1E1E"/>
-          <w:lang w:val="en-US" w:eastAsia="zh-CN" w:bidi="ar"/>
-        </w:rPr>
-        <w:t>"alice"</w:t>
-      </w:r>
-      <w:r>
-        <w:rPr>
-          <w:rFonts w:hint="default" w:ascii="Consolas" w:hAnsi="Consolas" w:eastAsia="Consolas" w:cs="Consolas"/>
-          <w:b w:val="0"/>
-          <w:color w:val="D4D4D4"/>
-          <w:kern w:val="0"/>
-          <w:sz w:val="16"/>
-          <w:szCs w:val="16"/>
-          <w:shd w:val="clear" w:fill="1E1E1E"/>
-          <w:lang w:val="en-US" w:eastAsia="zh-CN" w:bidi="ar"/>
-        </w:rPr>
-        <w:t xml:space="preserve">, </w:t>
-      </w:r>
-      <w:r>
-        <w:rPr>
-          <w:rFonts w:hint="default" w:ascii="Consolas" w:hAnsi="Consolas" w:eastAsia="Consolas" w:cs="Consolas"/>
-          <w:b w:val="0"/>
-          <w:color w:val="CE9178"/>
-          <w:kern w:val="0"/>
-          <w:sz w:val="16"/>
-          <w:szCs w:val="16"/>
-          <w:shd w:val="clear" w:fill="1E1E1E"/>
-          <w:lang w:val="en-US" w:eastAsia="zh-CN" w:bidi="ar"/>
-        </w:rPr>
-        <w:t>"password"</w:t>
-      </w:r>
-      <w:r>
-        <w:rPr>
-          <w:rFonts w:hint="default" w:ascii="Consolas" w:hAnsi="Consolas" w:eastAsia="Consolas" w:cs="Consolas"/>
-          <w:b w:val="0"/>
-          <w:color w:val="D4D4D4"/>
-          <w:kern w:val="0"/>
-          <w:sz w:val="16"/>
-          <w:szCs w:val="16"/>
-          <w:shd w:val="clear" w:fill="1E1E1E"/>
-          <w:lang w:val="en-US" w:eastAsia="zh-CN" w:bidi="ar"/>
-        </w:rPr>
-        <w:t xml:space="preserve">, </w:t>
-      </w:r>
-      <w:r>
-        <w:rPr>
-          <w:rFonts w:hint="default" w:ascii="Consolas" w:hAnsi="Consolas" w:eastAsia="Consolas" w:cs="Consolas"/>
-          <w:b w:val="0"/>
-          <w:color w:val="CE9178"/>
-          <w:kern w:val="0"/>
-          <w:sz w:val="16"/>
-          <w:szCs w:val="16"/>
-          <w:shd w:val="clear" w:fill="1E1E1E"/>
-          <w:lang w:val="en-US" w:eastAsia="zh-CN" w:bidi="ar"/>
-        </w:rPr>
-        <w:t>"api1"</w:t>
-      </w:r>
-      <w:r>
-        <w:rPr>
-          <w:rFonts w:hint="default" w:ascii="Consolas" w:hAnsi="Consolas" w:eastAsia="Consolas" w:cs="Consolas"/>
-          <w:b w:val="0"/>
-          <w:color w:val="D4D4D4"/>
-          <w:kern w:val="0"/>
-          <w:sz w:val="16"/>
-          <w:szCs w:val="16"/>
-          <w:shd w:val="clear" w:fill="1E1E1E"/>
-          <w:lang w:val="en-US" w:eastAsia="zh-CN" w:bidi="ar"/>
-        </w:rPr>
-        <w:t>);</w:t>
-      </w:r>
+        <w:t>获取用户access token</w:t>
+      </w:r>
+    </w:p>
+    <w:p>
+      <w:pPr>
+        <w:rPr>
+          <w:rFonts w:hint="eastAsia" w:ascii="微软雅黑" w:hAnsi="微软雅黑" w:eastAsia="微软雅黑" w:cs="微软雅黑"/>
+          <w:lang w:val="en-US" w:eastAsia="zh-CN"/>
+        </w:rPr>
+      </w:pPr>
+      <w:r>
+        <w:rPr>
+          <w:rFonts w:hint="eastAsia" w:ascii="微软雅黑" w:hAnsi="微软雅黑" w:eastAsia="微软雅黑" w:cs="微软雅黑"/>
+          <w:lang w:val="en-US" w:eastAsia="zh-CN"/>
+        </w:rPr>
+        <w:t>我们通过如下API获取用户的token</w:t>
+      </w:r>
+    </w:p>
+    <w:p>
+      <w:pPr>
+        <w:shd w:val="clear" w:fill="EEECE1" w:themeFill="background2"/>
+        <w:rPr>
+          <w:rFonts w:hint="default"/>
+          <w:lang w:val="en-US" w:eastAsia="zh-CN"/>
+        </w:rPr>
+      </w:pPr>
+      <w:r>
+        <w:rPr>
+          <w:rFonts w:hint="default"/>
+          <w:lang w:val="en-US" w:eastAsia="zh-CN"/>
+        </w:rPr>
+        <w:t>POST http://IceAuthorization:11080/connect/token</w:t>
+      </w:r>
+    </w:p>
+    <w:p>
+      <w:pPr>
+        <w:shd w:val="clear" w:fill="EEECE1" w:themeFill="background2"/>
+        <w:rPr>
+          <w:rFonts w:hint="default"/>
+          <w:lang w:val="en-US" w:eastAsia="zh-CN"/>
+        </w:rPr>
+      </w:pPr>
+      <w:r>
+        <w:rPr>
+          <w:rFonts w:hint="default"/>
+          <w:lang w:val="en-US" w:eastAsia="zh-CN"/>
+        </w:rPr>
+        <w:t>ContentType application/x-www-form-urlencoded</w:t>
+      </w:r>
+    </w:p>
+    <w:p>
+      <w:pPr>
+        <w:shd w:val="clear" w:fill="EEECE1" w:themeFill="background2"/>
+        <w:rPr>
+          <w:rFonts w:hint="default"/>
+          <w:lang w:val="en-US" w:eastAsia="zh-CN"/>
+        </w:rPr>
+      </w:pPr>
+      <w:r>
+        <w:rPr>
+          <w:rFonts w:hint="default"/>
+          <w:lang w:val="en-US" w:eastAsia="zh-CN"/>
+        </w:rPr>
+        <w:t>body</w:t>
+      </w:r>
+    </w:p>
+    <w:p>
+      <w:pPr>
+        <w:shd w:val="clear" w:fill="EEECE1" w:themeFill="background2"/>
+        <w:rPr>
+          <w:rFonts w:hint="default"/>
+          <w:lang w:val="en-US" w:eastAsia="zh-CN"/>
+        </w:rPr>
+      </w:pPr>
+      <w:r>
+        <w:rPr>
+          <w:rFonts w:hint="default"/>
+          <w:lang w:val="en-US" w:eastAsia="zh-CN"/>
+        </w:rPr>
+        <w:t>grant_type=password&amp;scope=要访问的域&amp;username=用户名&amp;password=用户密码&amp;client_id=客户ID&amp;client_secret=客户密钥</w:t>
+      </w:r>
+    </w:p>
+    <w:p>
+      <w:pPr>
+        <w:rPr>
+          <w:rFonts w:hint="eastAsia" w:ascii="微软雅黑" w:hAnsi="微软雅黑" w:eastAsia="微软雅黑" w:cs="微软雅黑"/>
+          <w:lang w:val="en-US" w:eastAsia="zh-CN"/>
+        </w:rPr>
+      </w:pPr>
       <w:bookmarkStart w:id="0" w:name="_GoBack"/>
       <w:bookmarkEnd w:id="0"/>
     </w:p>
     <w:p>
       <w:pPr>
-        <w:keepNext w:val="0"/>
-        <w:keepLines w:val="0"/>
-        <w:widowControl/>
-        <w:suppressLineNumbers w:val="0"/>
-        <w:shd w:val="clear" w:fill="1E1E1E"/>
-        <w:spacing w:line="228" w:lineRule="atLeast"/>
-        <w:jc w:val="left"/>
-        <w:rPr>
-          <w:rFonts w:hint="default" w:ascii="Consolas" w:hAnsi="Consolas" w:eastAsia="Consolas" w:cs="Consolas"/>
-          <w:b w:val="0"/>
-          <w:color w:val="D4D4D4"/>
-          <w:sz w:val="16"/>
-          <w:szCs w:val="16"/>
-        </w:rPr>
-      </w:pPr>
-    </w:p>
-    <w:p>
-      <w:pPr>
-        <w:keepNext w:val="0"/>
-        <w:keepLines w:val="0"/>
-        <w:widowControl/>
-        <w:suppressLineNumbers w:val="0"/>
-        <w:shd w:val="clear" w:fill="1E1E1E"/>
-        <w:spacing w:line="228" w:lineRule="atLeast"/>
-        <w:jc w:val="left"/>
-        <w:rPr>
-          <w:rFonts w:hint="default" w:ascii="Consolas" w:hAnsi="Consolas" w:eastAsia="Consolas" w:cs="Consolas"/>
-          <w:b w:val="0"/>
-          <w:color w:val="D4D4D4"/>
-          <w:sz w:val="16"/>
-          <w:szCs w:val="16"/>
-        </w:rPr>
-      </w:pPr>
-      <w:r>
-        <w:rPr>
-          <w:rFonts w:hint="default" w:ascii="Consolas" w:hAnsi="Consolas" w:eastAsia="Consolas" w:cs="Consolas"/>
-          <w:b w:val="0"/>
-          <w:color w:val="C586C0"/>
-          <w:kern w:val="0"/>
-          <w:sz w:val="16"/>
-          <w:szCs w:val="16"/>
-          <w:shd w:val="clear" w:fill="1E1E1E"/>
-          <w:lang w:val="en-US" w:eastAsia="zh-CN" w:bidi="ar"/>
-        </w:rPr>
-        <w:t>if</w:t>
-      </w:r>
-      <w:r>
-        <w:rPr>
-          <w:rFonts w:hint="default" w:ascii="Consolas" w:hAnsi="Consolas" w:eastAsia="Consolas" w:cs="Consolas"/>
-          <w:b w:val="0"/>
-          <w:color w:val="D4D4D4"/>
-          <w:kern w:val="0"/>
-          <w:sz w:val="16"/>
-          <w:szCs w:val="16"/>
-          <w:shd w:val="clear" w:fill="1E1E1E"/>
-          <w:lang w:val="en-US" w:eastAsia="zh-CN" w:bidi="ar"/>
-        </w:rPr>
-        <w:t xml:space="preserve"> (</w:t>
-      </w:r>
-      <w:r>
-        <w:rPr>
-          <w:rFonts w:hint="default" w:ascii="Consolas" w:hAnsi="Consolas" w:eastAsia="Consolas" w:cs="Consolas"/>
-          <w:b w:val="0"/>
-          <w:color w:val="9CDCFE"/>
-          <w:kern w:val="0"/>
-          <w:sz w:val="16"/>
-          <w:szCs w:val="16"/>
-          <w:shd w:val="clear" w:fill="1E1E1E"/>
-          <w:lang w:val="en-US" w:eastAsia="zh-CN" w:bidi="ar"/>
-        </w:rPr>
-        <w:t>tokenResponse</w:t>
-      </w:r>
-      <w:r>
-        <w:rPr>
-          <w:rFonts w:hint="default" w:ascii="Consolas" w:hAnsi="Consolas" w:eastAsia="Consolas" w:cs="Consolas"/>
-          <w:b w:val="0"/>
-          <w:color w:val="D4D4D4"/>
-          <w:kern w:val="0"/>
-          <w:sz w:val="16"/>
-          <w:szCs w:val="16"/>
-          <w:shd w:val="clear" w:fill="1E1E1E"/>
-          <w:lang w:val="en-US" w:eastAsia="zh-CN" w:bidi="ar"/>
-        </w:rPr>
-        <w:t>.</w:t>
-      </w:r>
-      <w:r>
-        <w:rPr>
-          <w:rFonts w:hint="default" w:ascii="Consolas" w:hAnsi="Consolas" w:eastAsia="Consolas" w:cs="Consolas"/>
-          <w:b w:val="0"/>
-          <w:color w:val="9CDCFE"/>
-          <w:kern w:val="0"/>
-          <w:sz w:val="16"/>
-          <w:szCs w:val="16"/>
-          <w:shd w:val="clear" w:fill="1E1E1E"/>
-          <w:lang w:val="en-US" w:eastAsia="zh-CN" w:bidi="ar"/>
-        </w:rPr>
-        <w:t>IsError</w:t>
-      </w:r>
-      <w:r>
-        <w:rPr>
-          <w:rFonts w:hint="default" w:ascii="Consolas" w:hAnsi="Consolas" w:eastAsia="Consolas" w:cs="Consolas"/>
-          <w:b w:val="0"/>
-          <w:color w:val="D4D4D4"/>
-          <w:kern w:val="0"/>
-          <w:sz w:val="16"/>
-          <w:szCs w:val="16"/>
-          <w:shd w:val="clear" w:fill="1E1E1E"/>
-          <w:lang w:val="en-US" w:eastAsia="zh-CN" w:bidi="ar"/>
-        </w:rPr>
-        <w:t>){</w:t>
-      </w:r>
-    </w:p>
-    <w:p>
-      <w:pPr>
-        <w:keepNext w:val="0"/>
-        <w:keepLines w:val="0"/>
-        <w:widowControl/>
-        <w:suppressLineNumbers w:val="0"/>
-        <w:shd w:val="clear" w:fill="1E1E1E"/>
-        <w:spacing w:line="228" w:lineRule="atLeast"/>
-        <w:jc w:val="left"/>
-        <w:rPr>
-          <w:rFonts w:hint="default" w:ascii="Consolas" w:hAnsi="Consolas" w:eastAsia="Consolas" w:cs="Consolas"/>
-          <w:b w:val="0"/>
-          <w:color w:val="D4D4D4"/>
-          <w:sz w:val="16"/>
-          <w:szCs w:val="16"/>
-        </w:rPr>
-      </w:pPr>
-      <w:r>
-        <w:rPr>
-          <w:rFonts w:hint="default" w:ascii="Consolas" w:hAnsi="Consolas" w:eastAsia="Consolas" w:cs="Consolas"/>
-          <w:b w:val="0"/>
-          <w:color w:val="D4D4D4"/>
-          <w:kern w:val="0"/>
-          <w:sz w:val="16"/>
-          <w:szCs w:val="16"/>
-          <w:shd w:val="clear" w:fill="1E1E1E"/>
-          <w:lang w:val="en-US" w:eastAsia="zh-CN" w:bidi="ar"/>
-        </w:rPr>
-        <w:t xml:space="preserve">    </w:t>
-      </w:r>
-      <w:r>
-        <w:rPr>
-          <w:rFonts w:hint="default" w:ascii="Consolas" w:hAnsi="Consolas" w:eastAsia="Consolas" w:cs="Consolas"/>
-          <w:b w:val="0"/>
-          <w:color w:val="9CDCFE"/>
-          <w:kern w:val="0"/>
-          <w:sz w:val="16"/>
-          <w:szCs w:val="16"/>
-          <w:shd w:val="clear" w:fill="1E1E1E"/>
-          <w:lang w:val="en-US" w:eastAsia="zh-CN" w:bidi="ar"/>
-        </w:rPr>
-        <w:t>Console</w:t>
-      </w:r>
-      <w:r>
-        <w:rPr>
-          <w:rFonts w:hint="default" w:ascii="Consolas" w:hAnsi="Consolas" w:eastAsia="Consolas" w:cs="Consolas"/>
-          <w:b w:val="0"/>
-          <w:color w:val="D4D4D4"/>
-          <w:kern w:val="0"/>
-          <w:sz w:val="16"/>
-          <w:szCs w:val="16"/>
-          <w:shd w:val="clear" w:fill="1E1E1E"/>
-          <w:lang w:val="en-US" w:eastAsia="zh-CN" w:bidi="ar"/>
-        </w:rPr>
-        <w:t>.</w:t>
-      </w:r>
-      <w:r>
-        <w:rPr>
-          <w:rFonts w:hint="default" w:ascii="Consolas" w:hAnsi="Consolas" w:eastAsia="Consolas" w:cs="Consolas"/>
-          <w:b w:val="0"/>
-          <w:color w:val="DCDCAA"/>
-          <w:kern w:val="0"/>
-          <w:sz w:val="16"/>
-          <w:szCs w:val="16"/>
-          <w:shd w:val="clear" w:fill="1E1E1E"/>
-          <w:lang w:val="en-US" w:eastAsia="zh-CN" w:bidi="ar"/>
-        </w:rPr>
-        <w:t>WriteLine</w:t>
-      </w:r>
-      <w:r>
-        <w:rPr>
-          <w:rFonts w:hint="default" w:ascii="Consolas" w:hAnsi="Consolas" w:eastAsia="Consolas" w:cs="Consolas"/>
-          <w:b w:val="0"/>
-          <w:color w:val="D4D4D4"/>
-          <w:kern w:val="0"/>
-          <w:sz w:val="16"/>
-          <w:szCs w:val="16"/>
-          <w:shd w:val="clear" w:fill="1E1E1E"/>
-          <w:lang w:val="en-US" w:eastAsia="zh-CN" w:bidi="ar"/>
-        </w:rPr>
-        <w:t>(</w:t>
-      </w:r>
-      <w:r>
-        <w:rPr>
-          <w:rFonts w:hint="default" w:ascii="Consolas" w:hAnsi="Consolas" w:eastAsia="Consolas" w:cs="Consolas"/>
-          <w:b w:val="0"/>
-          <w:color w:val="9CDCFE"/>
-          <w:kern w:val="0"/>
-          <w:sz w:val="16"/>
-          <w:szCs w:val="16"/>
-          <w:shd w:val="clear" w:fill="1E1E1E"/>
-          <w:lang w:val="en-US" w:eastAsia="zh-CN" w:bidi="ar"/>
-        </w:rPr>
-        <w:t>tokenResponse</w:t>
-      </w:r>
-      <w:r>
-        <w:rPr>
-          <w:rFonts w:hint="default" w:ascii="Consolas" w:hAnsi="Consolas" w:eastAsia="Consolas" w:cs="Consolas"/>
-          <w:b w:val="0"/>
-          <w:color w:val="D4D4D4"/>
-          <w:kern w:val="0"/>
-          <w:sz w:val="16"/>
-          <w:szCs w:val="16"/>
-          <w:shd w:val="clear" w:fill="1E1E1E"/>
-          <w:lang w:val="en-US" w:eastAsia="zh-CN" w:bidi="ar"/>
-        </w:rPr>
-        <w:t>.</w:t>
-      </w:r>
-      <w:r>
-        <w:rPr>
-          <w:rFonts w:hint="default" w:ascii="Consolas" w:hAnsi="Consolas" w:eastAsia="Consolas" w:cs="Consolas"/>
-          <w:b w:val="0"/>
-          <w:color w:val="9CDCFE"/>
-          <w:kern w:val="0"/>
-          <w:sz w:val="16"/>
-          <w:szCs w:val="16"/>
-          <w:shd w:val="clear" w:fill="1E1E1E"/>
-          <w:lang w:val="en-US" w:eastAsia="zh-CN" w:bidi="ar"/>
-        </w:rPr>
-        <w:t>Error</w:t>
-      </w:r>
-      <w:r>
-        <w:rPr>
-          <w:rFonts w:hint="default" w:ascii="Consolas" w:hAnsi="Consolas" w:eastAsia="Consolas" w:cs="Consolas"/>
-          <w:b w:val="0"/>
-          <w:color w:val="D4D4D4"/>
-          <w:kern w:val="0"/>
-          <w:sz w:val="16"/>
-          <w:szCs w:val="16"/>
-          <w:shd w:val="clear" w:fill="1E1E1E"/>
-          <w:lang w:val="en-US" w:eastAsia="zh-CN" w:bidi="ar"/>
-        </w:rPr>
-        <w:t>);</w:t>
-      </w:r>
-    </w:p>
-    <w:p>
-      <w:pPr>
-        <w:keepNext w:val="0"/>
-        <w:keepLines w:val="0"/>
-        <w:widowControl/>
-        <w:suppressLineNumbers w:val="0"/>
-        <w:shd w:val="clear" w:fill="1E1E1E"/>
-        <w:spacing w:line="228" w:lineRule="atLeast"/>
-        <w:jc w:val="left"/>
-        <w:rPr>
-          <w:rFonts w:hint="default" w:ascii="Consolas" w:hAnsi="Consolas" w:eastAsia="Consolas" w:cs="Consolas"/>
-          <w:b w:val="0"/>
-          <w:color w:val="D4D4D4"/>
-          <w:sz w:val="16"/>
-          <w:szCs w:val="16"/>
-        </w:rPr>
-      </w:pPr>
-      <w:r>
-        <w:rPr>
-          <w:rFonts w:hint="default" w:ascii="Consolas" w:hAnsi="Consolas" w:eastAsia="Consolas" w:cs="Consolas"/>
-          <w:b w:val="0"/>
-          <w:color w:val="D4D4D4"/>
-          <w:kern w:val="0"/>
-          <w:sz w:val="16"/>
-          <w:szCs w:val="16"/>
-          <w:shd w:val="clear" w:fill="1E1E1E"/>
-          <w:lang w:val="en-US" w:eastAsia="zh-CN" w:bidi="ar"/>
-        </w:rPr>
-        <w:t xml:space="preserve">    </w:t>
-      </w:r>
-      <w:r>
-        <w:rPr>
-          <w:rFonts w:hint="default" w:ascii="Consolas" w:hAnsi="Consolas" w:eastAsia="Consolas" w:cs="Consolas"/>
-          <w:b w:val="0"/>
-          <w:color w:val="C586C0"/>
-          <w:kern w:val="0"/>
-          <w:sz w:val="16"/>
-          <w:szCs w:val="16"/>
-          <w:shd w:val="clear" w:fill="1E1E1E"/>
-          <w:lang w:val="en-US" w:eastAsia="zh-CN" w:bidi="ar"/>
-        </w:rPr>
-        <w:t>return</w:t>
-      </w:r>
-      <w:r>
-        <w:rPr>
-          <w:rFonts w:hint="default" w:ascii="Consolas" w:hAnsi="Consolas" w:eastAsia="Consolas" w:cs="Consolas"/>
-          <w:b w:val="0"/>
-          <w:color w:val="D4D4D4"/>
-          <w:kern w:val="0"/>
-          <w:sz w:val="16"/>
-          <w:szCs w:val="16"/>
-          <w:shd w:val="clear" w:fill="1E1E1E"/>
-          <w:lang w:val="en-US" w:eastAsia="zh-CN" w:bidi="ar"/>
-        </w:rPr>
-        <w:t>;</w:t>
-      </w:r>
-    </w:p>
-    <w:p>
-      <w:pPr>
-        <w:keepNext w:val="0"/>
-        <w:keepLines w:val="0"/>
-        <w:widowControl/>
-        <w:suppressLineNumbers w:val="0"/>
-        <w:shd w:val="clear" w:fill="1E1E1E"/>
-        <w:spacing w:line="228" w:lineRule="atLeast"/>
-        <w:jc w:val="left"/>
-        <w:rPr>
-          <w:rFonts w:hint="default" w:ascii="Consolas" w:hAnsi="Consolas" w:eastAsia="Consolas" w:cs="Consolas"/>
-          <w:b w:val="0"/>
-          <w:color w:val="D4D4D4"/>
-          <w:kern w:val="0"/>
-          <w:sz w:val="16"/>
-          <w:szCs w:val="16"/>
-          <w:shd w:val="clear" w:fill="1E1E1E"/>
-          <w:lang w:val="en-US" w:eastAsia="zh-CN" w:bidi="ar"/>
-        </w:rPr>
-      </w:pPr>
-      <w:r>
-        <w:rPr>
-          <w:rFonts w:hint="default" w:ascii="Consolas" w:hAnsi="Consolas" w:eastAsia="Consolas" w:cs="Consolas"/>
-          <w:b w:val="0"/>
-          <w:color w:val="D4D4D4"/>
-          <w:kern w:val="0"/>
-          <w:sz w:val="16"/>
-          <w:szCs w:val="16"/>
-          <w:shd w:val="clear" w:fill="1E1E1E"/>
-          <w:lang w:val="en-US" w:eastAsia="zh-CN" w:bidi="ar"/>
-        </w:rPr>
-        <w:t>}</w:t>
-      </w:r>
-    </w:p>
-    <w:p>
-      <w:pPr>
-        <w:keepNext w:val="0"/>
-        <w:keepLines w:val="0"/>
-        <w:widowControl/>
-        <w:suppressLineNumbers w:val="0"/>
-        <w:shd w:val="clear" w:fill="1E1E1E"/>
-        <w:spacing w:line="228" w:lineRule="atLeast"/>
-        <w:jc w:val="left"/>
-        <w:rPr>
-          <w:rFonts w:hint="default" w:ascii="Consolas" w:hAnsi="Consolas" w:eastAsia="Consolas" w:cs="Consolas"/>
-          <w:b w:val="0"/>
-          <w:color w:val="D4D4D4"/>
-          <w:kern w:val="0"/>
-          <w:sz w:val="16"/>
-          <w:szCs w:val="16"/>
-          <w:shd w:val="clear" w:fill="1E1E1E"/>
-          <w:lang w:val="en-US" w:eastAsia="zh-CN" w:bidi="ar"/>
-        </w:rPr>
-      </w:pPr>
-    </w:p>
-    <w:p>
-      <w:pPr>
-        <w:keepNext w:val="0"/>
-        <w:keepLines w:val="0"/>
-        <w:widowControl/>
-        <w:suppressLineNumbers w:val="0"/>
-        <w:shd w:val="clear" w:fill="1E1E1E"/>
-        <w:spacing w:line="228" w:lineRule="atLeast"/>
-        <w:jc w:val="left"/>
-        <w:rPr>
-          <w:rFonts w:hint="default" w:ascii="Consolas" w:hAnsi="Consolas" w:eastAsia="Consolas" w:cs="Consolas"/>
-          <w:b w:val="0"/>
-          <w:color w:val="D4D4D4"/>
-          <w:sz w:val="16"/>
-          <w:szCs w:val="16"/>
-        </w:rPr>
-      </w:pPr>
-      <w:r>
-        <w:rPr>
-          <w:rFonts w:hint="default" w:ascii="Consolas" w:hAnsi="Consolas" w:eastAsia="Consolas" w:cs="Consolas"/>
-          <w:b w:val="0"/>
-          <w:color w:val="9CDCFE"/>
-          <w:kern w:val="0"/>
-          <w:sz w:val="16"/>
-          <w:szCs w:val="16"/>
-          <w:shd w:val="clear" w:fill="1E1E1E"/>
-          <w:lang w:val="en-US" w:eastAsia="zh-CN" w:bidi="ar"/>
-        </w:rPr>
-        <w:t>Console</w:t>
-      </w:r>
-      <w:r>
-        <w:rPr>
-          <w:rFonts w:hint="default" w:ascii="Consolas" w:hAnsi="Consolas" w:eastAsia="Consolas" w:cs="Consolas"/>
-          <w:b w:val="0"/>
-          <w:color w:val="D4D4D4"/>
-          <w:kern w:val="0"/>
-          <w:sz w:val="16"/>
-          <w:szCs w:val="16"/>
-          <w:shd w:val="clear" w:fill="1E1E1E"/>
-          <w:lang w:val="en-US" w:eastAsia="zh-CN" w:bidi="ar"/>
-        </w:rPr>
-        <w:t>.</w:t>
-      </w:r>
-      <w:r>
-        <w:rPr>
-          <w:rFonts w:hint="default" w:ascii="Consolas" w:hAnsi="Consolas" w:eastAsia="Consolas" w:cs="Consolas"/>
-          <w:b w:val="0"/>
-          <w:color w:val="DCDCAA"/>
-          <w:kern w:val="0"/>
-          <w:sz w:val="16"/>
-          <w:szCs w:val="16"/>
-          <w:shd w:val="clear" w:fill="1E1E1E"/>
-          <w:lang w:val="en-US" w:eastAsia="zh-CN" w:bidi="ar"/>
-        </w:rPr>
-        <w:t>WriteLine</w:t>
-      </w:r>
-      <w:r>
-        <w:rPr>
-          <w:rFonts w:hint="default" w:ascii="Consolas" w:hAnsi="Consolas" w:eastAsia="Consolas" w:cs="Consolas"/>
-          <w:b w:val="0"/>
-          <w:color w:val="D4D4D4"/>
-          <w:kern w:val="0"/>
-          <w:sz w:val="16"/>
-          <w:szCs w:val="16"/>
-          <w:shd w:val="clear" w:fill="1E1E1E"/>
-          <w:lang w:val="en-US" w:eastAsia="zh-CN" w:bidi="ar"/>
-        </w:rPr>
-        <w:t>(</w:t>
-      </w:r>
-      <w:r>
-        <w:rPr>
-          <w:rFonts w:hint="default" w:ascii="Consolas" w:hAnsi="Consolas" w:eastAsia="Consolas" w:cs="Consolas"/>
-          <w:b w:val="0"/>
-          <w:color w:val="9CDCFE"/>
-          <w:kern w:val="0"/>
-          <w:sz w:val="16"/>
-          <w:szCs w:val="16"/>
-          <w:shd w:val="clear" w:fill="1E1E1E"/>
-          <w:lang w:val="en-US" w:eastAsia="zh-CN" w:bidi="ar"/>
-        </w:rPr>
-        <w:t>tokenResponse</w:t>
-      </w:r>
-      <w:r>
-        <w:rPr>
-          <w:rFonts w:hint="default" w:ascii="Consolas" w:hAnsi="Consolas" w:eastAsia="Consolas" w:cs="Consolas"/>
-          <w:b w:val="0"/>
-          <w:color w:val="D4D4D4"/>
-          <w:kern w:val="0"/>
-          <w:sz w:val="16"/>
-          <w:szCs w:val="16"/>
-          <w:shd w:val="clear" w:fill="1E1E1E"/>
-          <w:lang w:val="en-US" w:eastAsia="zh-CN" w:bidi="ar"/>
-        </w:rPr>
-        <w:t>.</w:t>
-      </w:r>
-      <w:r>
-        <w:rPr>
-          <w:rFonts w:hint="default" w:ascii="Consolas" w:hAnsi="Consolas" w:eastAsia="Consolas" w:cs="Consolas"/>
-          <w:b w:val="0"/>
-          <w:color w:val="9CDCFE"/>
-          <w:kern w:val="0"/>
-          <w:sz w:val="16"/>
-          <w:szCs w:val="16"/>
-          <w:shd w:val="clear" w:fill="1E1E1E"/>
-          <w:lang w:val="en-US" w:eastAsia="zh-CN" w:bidi="ar"/>
-        </w:rPr>
-        <w:t>Json</w:t>
-      </w:r>
-      <w:r>
-        <w:rPr>
-          <w:rFonts w:hint="default" w:ascii="Consolas" w:hAnsi="Consolas" w:eastAsia="Consolas" w:cs="Consolas"/>
-          <w:b w:val="0"/>
-          <w:color w:val="D4D4D4"/>
-          <w:kern w:val="0"/>
-          <w:sz w:val="16"/>
-          <w:szCs w:val="16"/>
-          <w:shd w:val="clear" w:fill="1E1E1E"/>
-          <w:lang w:val="en-US" w:eastAsia="zh-CN" w:bidi="ar"/>
-        </w:rPr>
-        <w:t>);</w:t>
-      </w:r>
-      <w:r>
-        <w:rPr>
-          <w:rFonts w:hint="default" w:ascii="Consolas" w:hAnsi="Consolas" w:eastAsia="Consolas" w:cs="Consolas"/>
-          <w:b w:val="0"/>
-          <w:color w:val="9CDCFE"/>
-          <w:kern w:val="0"/>
-          <w:sz w:val="16"/>
-          <w:szCs w:val="16"/>
-          <w:shd w:val="clear" w:fill="1E1E1E"/>
-          <w:lang w:val="en-US" w:eastAsia="zh-CN" w:bidi="ar"/>
-        </w:rPr>
-        <w:t>Console</w:t>
-      </w:r>
-      <w:r>
-        <w:rPr>
-          <w:rFonts w:hint="default" w:ascii="Consolas" w:hAnsi="Consolas" w:eastAsia="Consolas" w:cs="Consolas"/>
-          <w:b w:val="0"/>
-          <w:color w:val="D4D4D4"/>
-          <w:kern w:val="0"/>
-          <w:sz w:val="16"/>
-          <w:szCs w:val="16"/>
-          <w:shd w:val="clear" w:fill="1E1E1E"/>
-          <w:lang w:val="en-US" w:eastAsia="zh-CN" w:bidi="ar"/>
-        </w:rPr>
-        <w:t>.</w:t>
-      </w:r>
-      <w:r>
-        <w:rPr>
-          <w:rFonts w:hint="default" w:ascii="Consolas" w:hAnsi="Consolas" w:eastAsia="Consolas" w:cs="Consolas"/>
-          <w:b w:val="0"/>
-          <w:color w:val="DCDCAA"/>
-          <w:kern w:val="0"/>
-          <w:sz w:val="16"/>
-          <w:szCs w:val="16"/>
-          <w:shd w:val="clear" w:fill="1E1E1E"/>
-          <w:lang w:val="en-US" w:eastAsia="zh-CN" w:bidi="ar"/>
-        </w:rPr>
-        <w:t>WriteLine</w:t>
-      </w:r>
-      <w:r>
-        <w:rPr>
-          <w:rFonts w:hint="default" w:ascii="Consolas" w:hAnsi="Consolas" w:eastAsia="Consolas" w:cs="Consolas"/>
-          <w:b w:val="0"/>
-          <w:color w:val="D4D4D4"/>
-          <w:kern w:val="0"/>
-          <w:sz w:val="16"/>
-          <w:szCs w:val="16"/>
-          <w:shd w:val="clear" w:fill="1E1E1E"/>
-          <w:lang w:val="en-US" w:eastAsia="zh-CN" w:bidi="ar"/>
-        </w:rPr>
-        <w:t>(</w:t>
-      </w:r>
-      <w:r>
-        <w:rPr>
-          <w:rFonts w:hint="default" w:ascii="Consolas" w:hAnsi="Consolas" w:eastAsia="Consolas" w:cs="Consolas"/>
-          <w:b w:val="0"/>
-          <w:color w:val="CE9178"/>
-          <w:kern w:val="0"/>
-          <w:sz w:val="16"/>
-          <w:szCs w:val="16"/>
-          <w:shd w:val="clear" w:fill="1E1E1E"/>
-          <w:lang w:val="en-US" w:eastAsia="zh-CN" w:bidi="ar"/>
-        </w:rPr>
-        <w:t>"</w:t>
-      </w:r>
-      <w:r>
-        <w:rPr>
-          <w:rFonts w:hint="default" w:ascii="Consolas" w:hAnsi="Consolas" w:eastAsia="Consolas" w:cs="Consolas"/>
-          <w:b w:val="0"/>
-          <w:color w:val="D7BA7D"/>
-          <w:kern w:val="0"/>
-          <w:sz w:val="16"/>
-          <w:szCs w:val="16"/>
-          <w:shd w:val="clear" w:fill="1E1E1E"/>
-          <w:lang w:val="en-US" w:eastAsia="zh-CN" w:bidi="ar"/>
-        </w:rPr>
-        <w:t>\n\n</w:t>
-      </w:r>
-      <w:r>
-        <w:rPr>
-          <w:rFonts w:hint="default" w:ascii="Consolas" w:hAnsi="Consolas" w:eastAsia="Consolas" w:cs="Consolas"/>
-          <w:b w:val="0"/>
-          <w:color w:val="CE9178"/>
-          <w:kern w:val="0"/>
-          <w:sz w:val="16"/>
-          <w:szCs w:val="16"/>
-          <w:shd w:val="clear" w:fill="1E1E1E"/>
-          <w:lang w:val="en-US" w:eastAsia="zh-CN" w:bidi="ar"/>
-        </w:rPr>
-        <w:t>"</w:t>
-      </w:r>
-      <w:r>
-        <w:rPr>
-          <w:rFonts w:hint="default" w:ascii="Consolas" w:hAnsi="Consolas" w:eastAsia="Consolas" w:cs="Consolas"/>
-          <w:b w:val="0"/>
-          <w:color w:val="D4D4D4"/>
-          <w:kern w:val="0"/>
-          <w:sz w:val="16"/>
-          <w:szCs w:val="16"/>
-          <w:shd w:val="clear" w:fill="1E1E1E"/>
-          <w:lang w:val="en-US" w:eastAsia="zh-CN" w:bidi="ar"/>
-        </w:rPr>
-        <w:t>);</w:t>
-      </w:r>
-    </w:p>
-    <w:p>
-      <w:pPr>
-        <w:rPr>
-          <w:rFonts w:hint="eastAsia" w:ascii="微软雅黑" w:hAnsi="微软雅黑" w:eastAsia="微软雅黑" w:cs="微软雅黑"/>
+        <w:rPr>
+          <w:rFonts w:hint="default" w:ascii="微软雅黑" w:hAnsi="微软雅黑" w:eastAsia="微软雅黑" w:cs="微软雅黑"/>
+          <w:lang w:val="en-US" w:eastAsia="zh-CN"/>
         </w:rPr>
       </w:pPr>
     </w:p>
@@ -5486,7 +4254,7 @@
 </file>
 
 <file path=word/numbering.xml><?xml version="1.0" encoding="utf-8"?>
-<w:numbering xmlns:wpc="http://schemas.microsoft.com/office/word/2010/wordprocessingCanvas" xmlns:mc="http://schemas.openxmlformats.org/markup-compatibility/2006" xmlns:o="urn:schemas-microsoft-com:office:office" xmlns:r="http://schemas.openxmlformats.org/officeDocument/2006/relationships" xmlns:m="http://schemas.openxmlformats.org/officeDocument/2006/math" xmlns:v="urn:schemas-microsoft-com:vml" xmlns:wp14="http://schemas.microsoft.com/office/word/2010/wordprocessingDrawing" xmlns:wp="http://schemas.openxmlformats.org/drawingml/2006/wordprocessingDrawing" xmlns:w10="urn:schemas-microsoft-com:office:word" xmlns:w="http://schemas.openxmlformats.org/wordprocessingml/2006/main" xmlns:w14="http://schemas.microsoft.com/office/word/2010/wordml" xmlns:wpg="http://schemas.microsoft.com/office/word/2010/wordprocessingGroup" xmlns:wpi="http://schemas.microsoft.com/office/word/2010/wordprocessingInk" xmlns:wne="http://schemas.microsoft.com/office/word/2006/wordml" xmlns:wps="http://schemas.microsoft.com/office/word/2010/wordprocessingShape" mc:Ignorable="w14 wp14">
+<w:numbering xmlns:wpc="http://schemas.microsoft.com/office/word/2010/wordprocessingCanvas" xmlns:mc="http://schemas.openxmlformats.org/markup-compatibility/2006" xmlns:o="urn:schemas-microsoft-com:office:office" xmlns:r="http://schemas.openxmlformats.org/officeDocument/2006/relationships" xmlns:m="http://schemas.openxmlformats.org/officeDocument/2006/math" xmlns:v="urn:schemas-microsoft-com:vml" xmlns:wp14="http://schemas.microsoft.com/office/word/2010/wordprocessingDrawing" xmlns:wp="http://schemas.openxmlformats.org/drawingml/2006/wordprocessingDrawing" xmlns:w10="urn:schemas-microsoft-com:office:word" xmlns:w="http://schemas.openxmlformats.org/wordprocessingml/2006/main" xmlns:w14="http://schemas.microsoft.com/office/word/2010/wordml" xmlns:wpg="http://schemas.microsoft.com/office/word/2010/wordprocessingGroup" xmlns:wpi="http://schemas.microsoft.com/office/word/2010/wordprocessingInk" xmlns:wne="http://schemas.microsoft.com/office/word/2006/wordml" xmlns:wps="http://schemas.microsoft.com/office/word/2010/wordprocessingShape" xmlns:wpsCustomData="http://www.wps.cn/officeDocument/2013/wpsCustomData" mc:Ignorable="w14 wp14">
   <w:abstractNum w:abstractNumId="0">
     <w:nsid w:val="FA31FC6F"/>
     <w:multiLevelType w:val="singleLevel"/>
@@ -5506,13 +4274,14 @@
 </file>
 
 <file path=word/styles.xml><?xml version="1.0" encoding="utf-8"?>
-<w:styles xmlns:mc="http://schemas.openxmlformats.org/markup-compatibility/2006" xmlns:o="urn:schemas-microsoft-com:office:office" xmlns:r="http://schemas.openxmlformats.org/officeDocument/2006/relationships" xmlns:m="http://schemas.openxmlformats.org/officeDocument/2006/math" xmlns:v="urn:schemas-microsoft-com:vml" xmlns:w="http://schemas.openxmlformats.org/wordprocessingml/2006/main" xmlns:w14="http://schemas.microsoft.com/office/word/2010/wordml" xmlns:w10="urn:schemas-microsoft-com:office:word" xmlns:sl="http://schemas.openxmlformats.org/schemaLibrary/2006/main" mc:Ignorable="w14">
+<w:styles xmlns:mc="http://schemas.openxmlformats.org/markup-compatibility/2006" xmlns:o="urn:schemas-microsoft-com:office:office" xmlns:r="http://schemas.openxmlformats.org/officeDocument/2006/relationships" xmlns:m="http://schemas.openxmlformats.org/officeDocument/2006/math" xmlns:v="urn:schemas-microsoft-com:vml" xmlns:w="http://schemas.openxmlformats.org/wordprocessingml/2006/main" xmlns:w14="http://schemas.microsoft.com/office/word/2010/wordml" xmlns:w10="urn:schemas-microsoft-com:office:word" xmlns:sl="http://schemas.openxmlformats.org/schemaLibrary/2006/main" xmlns:wpsCustomData="http://www.wps.cn/officeDocument/2013/wpsCustomData" mc:Ignorable="w14">
   <w:docDefaults>
     <w:rPrDefault>
       <w:rPr>
         <w:rFonts w:ascii="Times New Roman" w:hAnsi="Times New Roman" w:eastAsia="宋体" w:cs="Times New Roman"/>
       </w:rPr>
     </w:rPrDefault>
+    <w:pPrDefault/>
   </w:docDefaults>
   <w:latentStyles w:count="260" w:defQFormat="0" w:defUnhideWhenUsed="1" w:defSemiHidden="1" w:defUIPriority="99" w:defLockedState="0">
     <w:lsdException w:qFormat="1" w:unhideWhenUsed="0" w:uiPriority="0" w:semiHidden="0" w:name="Normal"/>
@@ -5618,7 +4387,7 @@
     <w:lsdException w:unhideWhenUsed="0" w:uiPriority="0" w:semiHidden="0" w:name="HTML Sample"/>
     <w:lsdException w:unhideWhenUsed="0" w:uiPriority="0" w:semiHidden="0" w:name="HTML Typewriter"/>
     <w:lsdException w:unhideWhenUsed="0" w:uiPriority="0" w:semiHidden="0" w:name="HTML Variable"/>
-    <w:lsdException w:unhideWhenUsed="0" w:uiPriority="0" w:name="Normal Table"/>
+    <w:lsdException w:qFormat="1" w:unhideWhenUsed="0" w:uiPriority="0" w:name="Normal Table"/>
     <w:lsdException w:unhideWhenUsed="0" w:uiPriority="0" w:semiHidden="0" w:name="annotation subject"/>
     <w:lsdException w:unhideWhenUsed="0" w:uiPriority="0" w:semiHidden="0" w:name="Table Simple 1"/>
     <w:lsdException w:unhideWhenUsed="0" w:uiPriority="0" w:semiHidden="0" w:name="Table Simple 2"/>
@@ -5827,6 +4596,7 @@
   <w:style w:type="table" w:default="1" w:styleId="6">
     <w:name w:val="Normal Table"/>
     <w:semiHidden/>
+    <w:qFormat/>
     <w:uiPriority w:val="0"/>
     <w:tblPr>
       <w:tblCellMar>
@@ -6182,20 +4952,4 @@
   </a:themeElements>
   <a:objectDefaults/>
 </a:theme>
-</file>
-
-<file path=customXml/item1.xml><?xml version="1.0" encoding="utf-8"?>
-<s:customData xmlns="http://www.wps.cn/officeDocument/2013/wpsCustomData" xmlns:s="http://www.wps.cn/officeDocument/2013/wpsCustomData">
-  <customSectProps>
-    <customSectPr/>
-  </customSectProps>
-</s:customData>
-</file>
-
-<file path=customXml/itemProps1.xml><?xml version="1.0" encoding="utf-8"?>
-<ds:datastoreItem xmlns:ds="http://schemas.openxmlformats.org/officeDocument/2006/customXml" ds:itemID="{B1977F7D-205B-4081-913C-38D41E755F92}">
-  <ds:schemaRefs>
-    <ds:schemaRef ds:uri="http://www.wps.cn/officeDocument/2013/wpsCustomData"/>
-  </ds:schemaRefs>
-</ds:datastoreItem>
 </file>